--- a/Instalación Lector SIAG.docx
+++ b/Instalación Lector SIAG.docx
@@ -1,39 +1,38 @@
 
 <file path=word/document.xml><?xml version="1.0" encoding="utf-8"?>
-<w:document xmlns:wpc="http://schemas.microsoft.com/office/word/2010/wordprocessingCanvas" xmlns:mc="http://schemas.openxmlformats.org/markup-compatibility/2006" xmlns:o="urn:schemas-microsoft-com:office:office" xmlns:r="http://schemas.openxmlformats.org/officeDocument/2006/relationships" xmlns:m="http://schemas.openxmlformats.org/officeDocument/2006/math" xmlns:v="urn:schemas-microsoft-com:vml" xmlns:wp14="http://schemas.microsoft.com/office/word/2010/wordprocessingDrawing" xmlns:wp="http://schemas.openxmlformats.org/drawingml/2006/wordprocessingDrawing" xmlns:w10="urn:schemas-microsoft-com:office:word" xmlns:w="http://schemas.openxmlformats.org/wordprocessingml/2006/main" xmlns:w14="http://schemas.microsoft.com/office/word/2010/wordml" xmlns:w15="http://schemas.microsoft.com/office/word/2012/wordml" xmlns:wpg="http://schemas.microsoft.com/office/word/2010/wordprocessingGroup" xmlns:wpi="http://schemas.microsoft.com/office/word/2010/wordprocessingInk" xmlns:wne="http://schemas.microsoft.com/office/word/2006/wordml" xmlns:wps="http://schemas.microsoft.com/office/word/2010/wordprocessingShape" mc:Ignorable="w14 w15 wp14">
+<w:document xmlns:wpc="http://schemas.microsoft.com/office/word/2010/wordprocessingCanvas" xmlns:mo="http://schemas.microsoft.com/office/mac/office/2008/main" xmlns:mc="http://schemas.openxmlformats.org/markup-compatibility/2006" xmlns:mv="urn:schemas-microsoft-com:mac:vml" xmlns:o="urn:schemas-microsoft-com:office:office" xmlns:r="http://schemas.openxmlformats.org/officeDocument/2006/relationships" xmlns:m="http://schemas.openxmlformats.org/officeDocument/2006/math" xmlns:v="urn:schemas-microsoft-com:vml" xmlns:wp14="http://schemas.microsoft.com/office/word/2010/wordprocessingDrawing" xmlns:wp="http://schemas.openxmlformats.org/drawingml/2006/wordprocessingDrawing" xmlns:w10="urn:schemas-microsoft-com:office:word" xmlns:w="http://schemas.openxmlformats.org/wordprocessingml/2006/main" xmlns:w14="http://schemas.microsoft.com/office/word/2010/wordml" xmlns:w15="http://schemas.microsoft.com/office/word/2012/wordml" xmlns:wpg="http://schemas.microsoft.com/office/word/2010/wordprocessingGroup" xmlns:wpi="http://schemas.microsoft.com/office/word/2010/wordprocessingInk" xmlns:wne="http://schemas.microsoft.com/office/word/2006/wordml" xmlns:wps="http://schemas.microsoft.com/office/word/2010/wordprocessingShape" mc:Ignorable="w14 w15 wp14">
   <w:body>
     <w:p>
+      <w:pPr>
+        <w:pStyle w:val="Ttulo1"/>
+        <w:jc w:val="center"/>
+        <w:rPr>
+          <w:sz w:val="36"/>
+        </w:rPr>
+      </w:pPr>
+      <w:r>
+        <w:rPr>
+          <w:sz w:val="36"/>
+        </w:rPr>
+        <w:t>Manual de Instalación Proyecto SIAG</w:t>
+      </w:r>
+    </w:p>
+    <w:p>
+      <w:pPr>
+        <w:pStyle w:val="Ttulo1"/>
+      </w:pPr>
+    </w:p>
+    <w:p>
+      <w:pPr>
+        <w:pStyle w:val="Ttulo1"/>
+      </w:pPr>
       <w:r>
         <w:t>Creación del instalador SIAG</w:t>
       </w:r>
     </w:p>
     <w:p>
       <w:r>
-        <w:t xml:space="preserve">Se necesita el complemento “Microsoft Visual Studio </w:t>
-      </w:r>
-      <w:proofErr w:type="spellStart"/>
-      <w:r>
-        <w:t>Installer</w:t>
-      </w:r>
-      <w:proofErr w:type="spellEnd"/>
-      <w:r>
-        <w:t xml:space="preserve"> </w:t>
-      </w:r>
-      <w:proofErr w:type="spellStart"/>
-      <w:r>
-        <w:t>Projects</w:t>
-      </w:r>
-      <w:proofErr w:type="spellEnd"/>
-      <w:r>
-        <w:t xml:space="preserve"> </w:t>
-      </w:r>
-      <w:proofErr w:type="spellStart"/>
-      <w:r>
-        <w:t>Preview</w:t>
-      </w:r>
-      <w:proofErr w:type="spellEnd"/>
-      <w:r>
-        <w:t>”</w:t>
+        <w:t>Se necesita el complemento “Microsoft Visual Studio Installer Projects Preview”</w:t>
       </w:r>
     </w:p>
     <w:p>
@@ -57,29 +56,11 @@
         </w:numPr>
       </w:pPr>
       <w:r>
-        <w:t xml:space="preserve">Nuevo Proyecto -&gt; Otros tipos de proyectos -&gt;Visual Studio </w:t>
-      </w:r>
-      <w:proofErr w:type="spellStart"/>
-      <w:r>
-        <w:t>Installer</w:t>
-      </w:r>
-      <w:proofErr w:type="spellEnd"/>
-      <w:r>
-        <w:t xml:space="preserve"> -&gt;</w:t>
-      </w:r>
-      <w:proofErr w:type="spellStart"/>
-      <w:r>
-        <w:t>Setup</w:t>
-      </w:r>
-      <w:proofErr w:type="spellEnd"/>
-      <w:r>
-        <w:t xml:space="preserve"> </w:t>
-      </w:r>
-      <w:proofErr w:type="spellStart"/>
-      <w:r>
-        <w:t>Wizard</w:t>
-      </w:r>
-      <w:proofErr w:type="spellEnd"/>
+        <w:t>Nuevo Proyecto -&gt; Otros tipos de proyectos -&gt;Visual Studio Installer</w:t>
+      </w:r>
+      <w:r>
+        <w:t xml:space="preserve"> -&gt;Setup Wizard</w:t>
+      </w:r>
     </w:p>
     <w:p>
       <w:pPr>
@@ -128,35 +109,9 @@
           <w:numId w:val="7"/>
         </w:numPr>
       </w:pPr>
-      <w:proofErr w:type="spellStart"/>
-      <w:r>
-        <w:t>Create</w:t>
-      </w:r>
-      <w:proofErr w:type="spellEnd"/>
-      <w:r>
-        <w:t xml:space="preserve"> </w:t>
-      </w:r>
-      <w:proofErr w:type="spellStart"/>
-      <w:r>
-        <w:t>setup</w:t>
-      </w:r>
-      <w:proofErr w:type="spellEnd"/>
-      <w:r>
-        <w:t xml:space="preserve"> </w:t>
-      </w:r>
-      <w:proofErr w:type="spellStart"/>
-      <w:r>
-        <w:t>for</w:t>
-      </w:r>
-      <w:proofErr w:type="spellEnd"/>
-      <w:r>
-        <w:t xml:space="preserve"> a Windows </w:t>
-      </w:r>
-      <w:proofErr w:type="spellStart"/>
-      <w:r>
-        <w:t>Application</w:t>
-      </w:r>
-      <w:proofErr w:type="spellEnd"/>
+      <w:r>
+        <w:t>Create setup for a Windows Application</w:t>
+      </w:r>
       <w:r>
         <w:t xml:space="preserve"> -&gt; Siguiente</w:t>
       </w:r>
@@ -169,29 +124,11 @@
           <w:numId w:val="7"/>
         </w:numPr>
       </w:pPr>
-      <w:proofErr w:type="spellStart"/>
       <w:r>
         <w:t>Add</w:t>
       </w:r>
-      <w:proofErr w:type="spellEnd"/>
-      <w:r>
-        <w:t xml:space="preserve"> -&gt; </w:t>
-      </w:r>
-      <w:proofErr w:type="spellStart"/>
-      <w:r>
-        <w:t>Carpeta_proyecto_SIAG</w:t>
-      </w:r>
-      <w:proofErr w:type="spellEnd"/>
-      <w:r>
-        <w:t>/</w:t>
-      </w:r>
-      <w:proofErr w:type="spellStart"/>
-      <w:r>
-        <w:t>bin</w:t>
-      </w:r>
-      <w:proofErr w:type="spellEnd"/>
-      <w:r>
-        <w:t>/reléase</w:t>
+      <w:r>
+        <w:t xml:space="preserve"> -&gt; Carpeta_proyecto_SIAG/bin/reléase</w:t>
       </w:r>
     </w:p>
     <w:p>
@@ -242,32 +179,11 @@
         <w:t xml:space="preserve"> </w:t>
       </w:r>
       <w:r>
-        <w:t xml:space="preserve">En </w:t>
-      </w:r>
-      <w:proofErr w:type="spellStart"/>
-      <w:r>
-        <w:t>Application</w:t>
-      </w:r>
-      <w:proofErr w:type="spellEnd"/>
-      <w:r>
-        <w:t xml:space="preserve"> Folder</w:t>
-      </w:r>
-      <w:r>
-        <w:t>, buscar en el lado derecho el ejecutable del archivo .</w:t>
-      </w:r>
-      <w:proofErr w:type="spellStart"/>
-      <w:r>
-        <w:t>exe</w:t>
-      </w:r>
-      <w:proofErr w:type="spellEnd"/>
-      <w:r>
-        <w:t xml:space="preserve"> y .</w:t>
-      </w:r>
-      <w:proofErr w:type="spellStart"/>
-      <w:r>
-        <w:t>config</w:t>
-      </w:r>
-      <w:proofErr w:type="spellEnd"/>
+        <w:t>En Application Folder</w:t>
+      </w:r>
+      <w:r>
+        <w:t>, buscar en el lado derecho el ejecutable del archivo .exe y .config</w:t>
+      </w:r>
     </w:p>
     <w:p>
       <w:pPr>
@@ -305,15 +221,7 @@
         </w:numPr>
       </w:pPr>
       <w:r>
-        <w:t xml:space="preserve">Mover accesos directos a </w:t>
-      </w:r>
-      <w:proofErr w:type="spellStart"/>
-      <w:r>
-        <w:t>User’s</w:t>
-      </w:r>
-      <w:proofErr w:type="spellEnd"/>
-      <w:r>
-        <w:t xml:space="preserve"> Desktop</w:t>
+        <w:t>Mover accesos directos a User’s Desktop</w:t>
       </w:r>
     </w:p>
     <w:p>
@@ -325,1206 +233,811 @@
         </w:numPr>
       </w:pPr>
       <w:r>
-        <w:t xml:space="preserve">En </w:t>
-      </w:r>
-      <w:proofErr w:type="spellStart"/>
-      <w:r>
-        <w:t>User’s</w:t>
-      </w:r>
-      <w:proofErr w:type="spellEnd"/>
+        <w:t>En User’s Program Menú, crear una carpeta con el nombre del proyecto</w:t>
+      </w:r>
+    </w:p>
+    <w:p>
+      <w:pPr>
+        <w:pStyle w:val="Prrafodelista"/>
+        <w:numPr>
+          <w:ilvl w:val="0"/>
+          <w:numId w:val="7"/>
+        </w:numPr>
+      </w:pPr>
+      <w:r>
+        <w:t>Realizar el mismo paso de los accesos directos, y mover a esta nueva carpeta</w:t>
+      </w:r>
+    </w:p>
+    <w:p>
+      <w:pPr>
+        <w:pStyle w:val="Prrafodelista"/>
+        <w:numPr>
+          <w:ilvl w:val="0"/>
+          <w:numId w:val="7"/>
+        </w:numPr>
+      </w:pPr>
+      <w:r>
+        <w:t>En Application Folder, ir a propiedades</w:t>
+      </w:r>
+    </w:p>
+    <w:p>
+      <w:pPr>
+        <w:pStyle w:val="Prrafodelista"/>
+        <w:numPr>
+          <w:ilvl w:val="1"/>
+          <w:numId w:val="7"/>
+        </w:numPr>
+      </w:pPr>
+      <w:r>
+        <w:t>En Default Location, borrar [Manufacturer]</w:t>
+      </w:r>
+    </w:p>
+    <w:p>
+      <w:pPr>
+        <w:pStyle w:val="Prrafodelista"/>
+        <w:numPr>
+          <w:ilvl w:val="0"/>
+          <w:numId w:val="7"/>
+        </w:numPr>
+      </w:pPr>
+      <w:r>
+        <w:t>Seleccionar Application folder, y luego</w:t>
+      </w:r>
+      <w:r>
+        <w:t xml:space="preserve"> ir a</w:t>
+      </w:r>
+      <w:r>
+        <w:t xml:space="preserve"> menú Compilar</w:t>
+      </w:r>
+      <w:r>
+        <w:t xml:space="preserve"> -&gt; Generar SIAG</w:t>
+      </w:r>
+    </w:p>
+    <w:p>
+      <w:pPr>
+        <w:pStyle w:val="Prrafodelista"/>
+        <w:numPr>
+          <w:ilvl w:val="0"/>
+          <w:numId w:val="7"/>
+        </w:numPr>
+      </w:pPr>
+      <w:r>
+        <w:t>Ir a menú Compilar -&gt; Administrador de configuración</w:t>
+      </w:r>
+    </w:p>
+    <w:p>
+      <w:pPr>
+        <w:pStyle w:val="Prrafodelista"/>
+        <w:numPr>
+          <w:ilvl w:val="1"/>
+          <w:numId w:val="7"/>
+        </w:numPr>
+      </w:pPr>
+      <w:r>
+        <w:t>Cambiar Configuración de Debug a Release -&gt; Cerrar</w:t>
+      </w:r>
+    </w:p>
+    <w:p>
+      <w:pPr>
+        <w:pStyle w:val="Prrafodelista"/>
+        <w:numPr>
+          <w:ilvl w:val="0"/>
+          <w:numId w:val="7"/>
+        </w:numPr>
+      </w:pPr>
+      <w:r>
+        <w:t>Ir a menú Compilar -&gt; Compilación por lotes</w:t>
+      </w:r>
+    </w:p>
+    <w:p>
+      <w:pPr>
+        <w:pStyle w:val="Prrafodelista"/>
+        <w:numPr>
+          <w:ilvl w:val="1"/>
+          <w:numId w:val="7"/>
+        </w:numPr>
+      </w:pPr>
+      <w:r>
+        <w:t>Seleccionar todo -&gt; Compilar</w:t>
+      </w:r>
+    </w:p>
+    <w:p>
+      <w:pPr>
+        <w:pStyle w:val="Prrafodelista"/>
+        <w:numPr>
+          <w:ilvl w:val="0"/>
+          <w:numId w:val="7"/>
+        </w:numPr>
+      </w:pPr>
+      <w:r>
+        <w:t>En la carpeta del proyecto/bin/release se encontrará el instalador .exe y .msi</w:t>
+      </w:r>
+    </w:p>
+    <w:p>
+      <w:r>
+        <w:t xml:space="preserve">Fuente: </w:t>
+      </w:r>
+      <w:r>
+        <w:t>https://youtu.be/_zqdSs3rRyU</w:t>
+      </w:r>
+    </w:p>
+    <w:p>
+      <w:pPr>
+        <w:rPr>
+          <w:rFonts w:asciiTheme="majorHAnsi" w:eastAsiaTheme="majorEastAsia" w:hAnsiTheme="majorHAnsi" w:cstheme="majorBidi"/>
+          <w:color w:val="2E74B5" w:themeColor="accent1" w:themeShade="BF"/>
+          <w:sz w:val="32"/>
+          <w:szCs w:val="32"/>
+        </w:rPr>
+      </w:pPr>
+      <w:r>
+        <w:br w:type="page"/>
+      </w:r>
+    </w:p>
+    <w:p>
+      <w:pPr>
+        <w:pStyle w:val="Ttulo1"/>
+      </w:pPr>
+      <w:r>
+        <w:lastRenderedPageBreak/>
+        <w:t>Instalación Lector SIAG</w:t>
+      </w:r>
+    </w:p>
+    <w:p>
+      <w:pPr>
+        <w:pStyle w:val="Ttulo3"/>
+      </w:pPr>
+      <w:r>
+        <w:t>Instalar MySQL</w:t>
+      </w:r>
+    </w:p>
+    <w:p>
+      <w:pPr>
+        <w:pStyle w:val="Prrafodelista"/>
+        <w:numPr>
+          <w:ilvl w:val="0"/>
+          <w:numId w:val="2"/>
+        </w:numPr>
+      </w:pPr>
+      <w:r>
+        <w:t>Ejecutar el archivo “</w:t>
+      </w:r>
+      <w:r>
+        <w:t>mysql-installer-community-5.6.22.0</w:t>
+      </w:r>
+      <w:r>
+        <w:t>”</w:t>
+      </w:r>
+    </w:p>
+    <w:p>
+      <w:pPr>
+        <w:pStyle w:val="Prrafodelista"/>
+        <w:numPr>
+          <w:ilvl w:val="1"/>
+          <w:numId w:val="2"/>
+        </w:numPr>
+      </w:pPr>
+      <w:r>
+        <w:t>Aceptar términos de licencia</w:t>
+      </w:r>
+    </w:p>
+    <w:p>
+      <w:pPr>
+        <w:pStyle w:val="Prrafodelista"/>
+        <w:numPr>
+          <w:ilvl w:val="1"/>
+          <w:numId w:val="2"/>
+        </w:numPr>
+      </w:pPr>
+      <w:r>
+        <w:t>Choosing a Setup Type: Developer Default</w:t>
+      </w:r>
+    </w:p>
+    <w:p>
+      <w:pPr>
+        <w:pStyle w:val="Prrafodelista"/>
+        <w:numPr>
+          <w:ilvl w:val="1"/>
+          <w:numId w:val="2"/>
+        </w:numPr>
+      </w:pPr>
+      <w:r>
+        <w:t>Next</w:t>
+      </w:r>
+    </w:p>
+    <w:p>
+      <w:pPr>
+        <w:pStyle w:val="Prrafodelista"/>
+        <w:numPr>
+          <w:ilvl w:val="1"/>
+          <w:numId w:val="2"/>
+        </w:numPr>
+      </w:pPr>
+      <w:r>
+        <w:t>Execute.</w:t>
+      </w:r>
+      <w:r>
+        <w:t xml:space="preserve"> Esperar a que instale todo.</w:t>
+      </w:r>
+    </w:p>
+    <w:p>
+      <w:pPr>
+        <w:pStyle w:val="Prrafodelista"/>
+        <w:numPr>
+          <w:ilvl w:val="1"/>
+          <w:numId w:val="2"/>
+        </w:numPr>
+      </w:pPr>
+      <w:r>
+        <w:t>Next</w:t>
+      </w:r>
+    </w:p>
+    <w:p>
+      <w:pPr>
+        <w:pStyle w:val="Prrafodelista"/>
+        <w:numPr>
+          <w:ilvl w:val="1"/>
+          <w:numId w:val="2"/>
+        </w:numPr>
+      </w:pPr>
+      <w:r>
+        <w:t>Type and Networking: No modificar nada. Next</w:t>
+      </w:r>
+    </w:p>
+    <w:p>
+      <w:pPr>
+        <w:pStyle w:val="Prrafodelista"/>
+        <w:numPr>
+          <w:ilvl w:val="1"/>
+          <w:numId w:val="2"/>
+        </w:numPr>
+      </w:pPr>
+      <w:r>
+        <w:t>Account  and Roles</w:t>
+      </w:r>
+    </w:p>
+    <w:p>
+      <w:pPr>
+        <w:pStyle w:val="Prrafodelista"/>
+        <w:numPr>
+          <w:ilvl w:val="2"/>
+          <w:numId w:val="2"/>
+        </w:numPr>
+      </w:pPr>
+      <w:r>
+        <w:t xml:space="preserve">MySQL Root Password: </w:t>
+      </w:r>
+      <w:r>
+        <w:t>siag</w:t>
+      </w:r>
+    </w:p>
+    <w:p>
+      <w:pPr>
+        <w:pStyle w:val="Prrafodelista"/>
+        <w:numPr>
+          <w:ilvl w:val="1"/>
+          <w:numId w:val="2"/>
+        </w:numPr>
+      </w:pPr>
+      <w:r>
+        <w:t>Next</w:t>
+      </w:r>
+    </w:p>
+    <w:p>
+      <w:pPr>
+        <w:pStyle w:val="Prrafodelista"/>
+        <w:numPr>
+          <w:ilvl w:val="1"/>
+          <w:numId w:val="2"/>
+        </w:numPr>
+      </w:pPr>
+      <w:r>
+        <w:t>Execute</w:t>
+      </w:r>
+    </w:p>
+    <w:p>
+      <w:pPr>
+        <w:pStyle w:val="Prrafodelista"/>
+        <w:numPr>
+          <w:ilvl w:val="1"/>
+          <w:numId w:val="2"/>
+        </w:numPr>
+      </w:pPr>
+      <w:r>
+        <w:t>Finish</w:t>
+      </w:r>
+    </w:p>
+    <w:p>
+      <w:pPr>
+        <w:pStyle w:val="Prrafodelista"/>
+        <w:numPr>
+          <w:ilvl w:val="1"/>
+          <w:numId w:val="2"/>
+        </w:numPr>
+      </w:pPr>
+      <w:r>
+        <w:t>Next</w:t>
+      </w:r>
+    </w:p>
+    <w:p>
+      <w:pPr>
+        <w:pStyle w:val="Prrafodelista"/>
+        <w:numPr>
+          <w:ilvl w:val="1"/>
+          <w:numId w:val="2"/>
+        </w:numPr>
+      </w:pPr>
+      <w:r>
+        <w:t>Check -&gt; Next</w:t>
+      </w:r>
+    </w:p>
+    <w:p>
+      <w:pPr>
+        <w:pStyle w:val="Prrafodelista"/>
+        <w:numPr>
+          <w:ilvl w:val="1"/>
+          <w:numId w:val="2"/>
+        </w:numPr>
+      </w:pPr>
+      <w:r>
+        <w:t>Execute</w:t>
+      </w:r>
+    </w:p>
+    <w:p>
+      <w:pPr>
+        <w:pStyle w:val="Prrafodelista"/>
+        <w:numPr>
+          <w:ilvl w:val="1"/>
+          <w:numId w:val="2"/>
+        </w:numPr>
+      </w:pPr>
+      <w:r>
+        <w:t>Finish</w:t>
+      </w:r>
+    </w:p>
+    <w:p>
+      <w:pPr>
+        <w:pStyle w:val="Prrafodelista"/>
+        <w:numPr>
+          <w:ilvl w:val="1"/>
+          <w:numId w:val="2"/>
+        </w:numPr>
+      </w:pPr>
+      <w:r>
+        <w:t>Next</w:t>
+      </w:r>
+    </w:p>
+    <w:p>
+      <w:pPr>
+        <w:pStyle w:val="Prrafodelista"/>
+        <w:numPr>
+          <w:ilvl w:val="1"/>
+          <w:numId w:val="2"/>
+        </w:numPr>
+      </w:pPr>
+      <w:r>
+        <w:t>Finish</w:t>
+      </w:r>
+    </w:p>
+    <w:p>
+      <w:pPr>
+        <w:pStyle w:val="Ttulo3"/>
+      </w:pPr>
+      <w:r>
+        <w:t xml:space="preserve">Añadir usuario </w:t>
+      </w:r>
+      <w:r>
+        <w:t>SIAG</w:t>
+      </w:r>
+    </w:p>
+    <w:p>
+      <w:pPr>
+        <w:pStyle w:val="Prrafodelista"/>
+        <w:numPr>
+          <w:ilvl w:val="0"/>
+          <w:numId w:val="2"/>
+        </w:numPr>
+      </w:pPr>
+      <w:r>
+        <w:t>Entrar a MySQL Workbench</w:t>
+      </w:r>
+    </w:p>
+    <w:p>
+      <w:pPr>
+        <w:pStyle w:val="Prrafodelista"/>
+        <w:numPr>
+          <w:ilvl w:val="1"/>
+          <w:numId w:val="2"/>
+        </w:numPr>
+      </w:pPr>
+      <w:r>
+        <w:t>Menú MANAGEMENT -&gt; Users and Privileges</w:t>
+      </w:r>
+    </w:p>
+    <w:p>
+      <w:pPr>
+        <w:pStyle w:val="Prrafodelista"/>
+        <w:numPr>
+          <w:ilvl w:val="1"/>
+          <w:numId w:val="2"/>
+        </w:numPr>
+      </w:pPr>
+      <w:r>
+        <w:t>Abajo: Add Account</w:t>
+      </w:r>
+    </w:p>
+    <w:p>
+      <w:pPr>
+        <w:pStyle w:val="Prrafodelista"/>
+        <w:numPr>
+          <w:ilvl w:val="2"/>
+          <w:numId w:val="2"/>
+        </w:numPr>
+      </w:pPr>
+      <w:r>
+        <w:t>Login Name: siag</w:t>
+      </w:r>
+    </w:p>
+    <w:p>
+      <w:pPr>
+        <w:pStyle w:val="Prrafodelista"/>
+        <w:numPr>
+          <w:ilvl w:val="2"/>
+          <w:numId w:val="2"/>
+        </w:numPr>
+      </w:pPr>
+      <w:r>
+        <w:t>Password: siag</w:t>
+      </w:r>
+    </w:p>
+    <w:p>
+      <w:pPr>
+        <w:pStyle w:val="Prrafodelista"/>
+        <w:numPr>
+          <w:ilvl w:val="2"/>
+          <w:numId w:val="2"/>
+        </w:numPr>
+      </w:pPr>
+      <w:r>
+        <w:t>Limit to Hosts Matching: % (permite conexión remota)</w:t>
+      </w:r>
+    </w:p>
+    <w:p>
+      <w:pPr>
+        <w:pStyle w:val="Prrafodelista"/>
+        <w:numPr>
+          <w:ilvl w:val="2"/>
+          <w:numId w:val="2"/>
+        </w:numPr>
+      </w:pPr>
+      <w:r>
+        <w:t>Pestaña Schema Privileges: Add entry -&gt; OK</w:t>
+      </w:r>
+    </w:p>
+    <w:p>
+      <w:pPr>
+        <w:pStyle w:val="Prrafodelista"/>
+        <w:numPr>
+          <w:ilvl w:val="3"/>
+          <w:numId w:val="2"/>
+        </w:numPr>
+      </w:pPr>
+      <w:r>
+        <w:t>Seleccionar Schema y añadir privilegios SELECT, INSERT, UPDATE y DELETE</w:t>
+      </w:r>
+    </w:p>
+    <w:p>
+      <w:pPr>
+        <w:pStyle w:val="Prrafodelista"/>
+        <w:numPr>
+          <w:ilvl w:val="2"/>
+          <w:numId w:val="2"/>
+        </w:numPr>
+      </w:pPr>
+      <w:r>
+        <w:t>Pestaña Administrative Roles: DBManager, DBDesigner, BackupAdmin</w:t>
+      </w:r>
+    </w:p>
+    <w:p>
+      <w:pPr>
+        <w:pStyle w:val="Prrafodelista"/>
+        <w:numPr>
+          <w:ilvl w:val="2"/>
+          <w:numId w:val="2"/>
+        </w:numPr>
+      </w:pPr>
+      <w:r>
+        <w:t>Apply</w:t>
+      </w:r>
+    </w:p>
+    <w:p>
+      <w:pPr>
+        <w:pStyle w:val="Ttulo3"/>
+      </w:pPr>
+      <w:r>
+        <w:t>Añadir Base de datos siag-db</w:t>
+      </w:r>
+    </w:p>
+    <w:p>
+      <w:pPr>
+        <w:pStyle w:val="Prrafodelista"/>
+        <w:numPr>
+          <w:ilvl w:val="0"/>
+          <w:numId w:val="3"/>
+        </w:numPr>
+      </w:pPr>
+      <w:r>
+        <w:t>Menú -&gt; Open SQL Script</w:t>
+      </w:r>
       <w:r>
         <w:t xml:space="preserve"> </w:t>
       </w:r>
-      <w:proofErr w:type="spellStart"/>
-      <w:r>
-        <w:t>Program</w:t>
-      </w:r>
-      <w:proofErr w:type="spellEnd"/>
-      <w:r>
-        <w:t xml:space="preserve"> Menú, crear una carpeta con el nombre del proyecto</w:t>
-      </w:r>
-    </w:p>
-    <w:p>
-      <w:pPr>
-        <w:pStyle w:val="Prrafodelista"/>
-        <w:numPr>
-          <w:ilvl w:val="0"/>
-          <w:numId w:val="7"/>
-        </w:numPr>
-      </w:pPr>
-      <w:r>
-        <w:t>Realizar el mismo paso de los accesos directos, y mover a esta nueva carpeta</w:t>
-      </w:r>
-    </w:p>
-    <w:p>
-      <w:pPr>
-        <w:pStyle w:val="Prrafodelista"/>
-        <w:numPr>
-          <w:ilvl w:val="0"/>
-          <w:numId w:val="7"/>
-        </w:numPr>
-      </w:pPr>
-      <w:r>
-        <w:t xml:space="preserve">En </w:t>
-      </w:r>
-      <w:proofErr w:type="spellStart"/>
-      <w:r>
-        <w:t>Application</w:t>
-      </w:r>
-      <w:proofErr w:type="spellEnd"/>
-      <w:r>
-        <w:t xml:space="preserve"> Folder, ir a propiedades</w:t>
-      </w:r>
-    </w:p>
-    <w:p>
-      <w:pPr>
-        <w:pStyle w:val="Prrafodelista"/>
-        <w:numPr>
-          <w:ilvl w:val="1"/>
-          <w:numId w:val="7"/>
-        </w:numPr>
-      </w:pPr>
-      <w:r>
-        <w:t xml:space="preserve">En Default </w:t>
-      </w:r>
-      <w:proofErr w:type="spellStart"/>
-      <w:r>
-        <w:t>Location</w:t>
-      </w:r>
-      <w:proofErr w:type="spellEnd"/>
-      <w:r>
-        <w:t>, borrar [</w:t>
-      </w:r>
-      <w:proofErr w:type="spellStart"/>
-      <w:r>
-        <w:t>Manufacturer</w:t>
-      </w:r>
-      <w:proofErr w:type="spellEnd"/>
-      <w:r>
-        <w:t>]</w:t>
-      </w:r>
-    </w:p>
-    <w:p>
-      <w:pPr>
-        <w:pStyle w:val="Prrafodelista"/>
-        <w:numPr>
-          <w:ilvl w:val="0"/>
-          <w:numId w:val="7"/>
-        </w:numPr>
-      </w:pPr>
-      <w:r>
-        <w:t xml:space="preserve">Seleccionar </w:t>
-      </w:r>
-      <w:proofErr w:type="spellStart"/>
-      <w:r>
-        <w:t>Application</w:t>
-      </w:r>
-      <w:proofErr w:type="spellEnd"/>
-      <w:r>
-        <w:t xml:space="preserve"> folder, y luego</w:t>
-      </w:r>
-      <w:r>
-        <w:t xml:space="preserve"> ir a</w:t>
-      </w:r>
-      <w:r>
-        <w:t xml:space="preserve"> menú Compilar</w:t>
-      </w:r>
-      <w:r>
-        <w:t xml:space="preserve"> -&gt; Generar SIAG</w:t>
-      </w:r>
-    </w:p>
-    <w:p>
-      <w:pPr>
-        <w:pStyle w:val="Prrafodelista"/>
-        <w:numPr>
-          <w:ilvl w:val="0"/>
-          <w:numId w:val="7"/>
-        </w:numPr>
-      </w:pPr>
-      <w:r>
-        <w:t>Ir a menú Compilar -&gt; Administrador de configuración</w:t>
-      </w:r>
-    </w:p>
-    <w:p>
-      <w:pPr>
-        <w:pStyle w:val="Prrafodelista"/>
-        <w:numPr>
-          <w:ilvl w:val="1"/>
-          <w:numId w:val="7"/>
-        </w:numPr>
-      </w:pPr>
-      <w:r>
-        <w:t xml:space="preserve">Cambiar Configuración de </w:t>
-      </w:r>
-      <w:proofErr w:type="spellStart"/>
-      <w:r>
-        <w:t>Debug</w:t>
-      </w:r>
-      <w:proofErr w:type="spellEnd"/>
-      <w:r>
-        <w:t xml:space="preserve"> a </w:t>
-      </w:r>
-      <w:proofErr w:type="spellStart"/>
-      <w:r>
-        <w:t>Release</w:t>
-      </w:r>
-      <w:proofErr w:type="spellEnd"/>
-      <w:r>
-        <w:t xml:space="preserve"> -&gt; Cerrar</w:t>
-      </w:r>
-    </w:p>
-    <w:p>
-      <w:pPr>
-        <w:pStyle w:val="Prrafodelista"/>
-        <w:numPr>
-          <w:ilvl w:val="0"/>
-          <w:numId w:val="7"/>
-        </w:numPr>
-      </w:pPr>
-      <w:r>
-        <w:t>Ir a menú Compilar -&gt; Compilación por lotes</w:t>
-      </w:r>
-    </w:p>
-    <w:p>
-      <w:pPr>
-        <w:pStyle w:val="Prrafodelista"/>
-        <w:numPr>
-          <w:ilvl w:val="1"/>
-          <w:numId w:val="7"/>
-        </w:numPr>
-      </w:pPr>
-      <w:r>
-        <w:t>Seleccionar todo -&gt; Compilar</w:t>
-      </w:r>
-    </w:p>
-    <w:p>
-      <w:pPr>
-        <w:pStyle w:val="Prrafodelista"/>
-        <w:numPr>
-          <w:ilvl w:val="0"/>
-          <w:numId w:val="7"/>
-        </w:numPr>
-      </w:pPr>
-      <w:r>
-        <w:t>En la carpeta del proyecto/</w:t>
-      </w:r>
-      <w:proofErr w:type="spellStart"/>
-      <w:r>
-        <w:t>bin</w:t>
-      </w:r>
-      <w:proofErr w:type="spellEnd"/>
-      <w:r>
-        <w:t>/</w:t>
-      </w:r>
-      <w:proofErr w:type="spellStart"/>
-      <w:r>
-        <w:t>release</w:t>
-      </w:r>
-      <w:proofErr w:type="spellEnd"/>
-      <w:r>
-        <w:t xml:space="preserve"> se encontrará el instalador .</w:t>
-      </w:r>
-      <w:proofErr w:type="spellStart"/>
-      <w:r>
-        <w:t>exe</w:t>
-      </w:r>
-      <w:proofErr w:type="spellEnd"/>
-      <w:r>
-        <w:t xml:space="preserve"> y .</w:t>
-      </w:r>
-      <w:proofErr w:type="spellStart"/>
-      <w:r>
-        <w:t>msi</w:t>
-      </w:r>
-      <w:proofErr w:type="spellEnd"/>
-    </w:p>
-    <w:p>
-      <w:r>
-        <w:t xml:space="preserve">Fuente: </w:t>
-      </w:r>
-      <w:r>
-        <w:t>https://youtu.be/_zqdSs3rRyU</w:t>
-      </w:r>
+    </w:p>
+    <w:p>
+      <w:pPr>
+        <w:pStyle w:val="Prrafodelista"/>
+        <w:numPr>
+          <w:ilvl w:val="0"/>
+          <w:numId w:val="3"/>
+        </w:numPr>
+      </w:pPr>
+      <w:r>
+        <w:t>Abrir el script “Base de datos SIAG.sql”</w:t>
+      </w:r>
+    </w:p>
+    <w:p>
+      <w:pPr>
+        <w:pStyle w:val="Prrafodelista"/>
+        <w:numPr>
+          <w:ilvl w:val="0"/>
+          <w:numId w:val="3"/>
+        </w:numPr>
+      </w:pPr>
+      <w:r>
+        <w:t>Ejecutar script</w:t>
+      </w:r>
+    </w:p>
+    <w:p>
+      <w:pPr>
+        <w:pStyle w:val="Prrafodelista"/>
+        <w:numPr>
+          <w:ilvl w:val="0"/>
+          <w:numId w:val="3"/>
+        </w:numPr>
+      </w:pPr>
+      <w:r>
+        <w:t>Actualizar</w:t>
+      </w:r>
+    </w:p>
+    <w:p>
+      <w:pPr>
+        <w:pStyle w:val="Ttulo3"/>
+      </w:pPr>
+      <w:r>
+        <w:t xml:space="preserve">Instalar </w:t>
+      </w:r>
+      <w:r>
+        <w:t>driver Scanner Motorola</w:t>
+      </w:r>
+    </w:p>
+    <w:p>
+      <w:pPr>
+        <w:pStyle w:val="Prrafodelista"/>
+        <w:numPr>
+          <w:ilvl w:val="0"/>
+          <w:numId w:val="4"/>
+        </w:numPr>
+      </w:pPr>
+      <w:r>
+        <w:t>Ejecutar instalador “Motorola_Scanner_SDK” de 32 o 64 bits según corresponda</w:t>
+      </w:r>
+    </w:p>
+    <w:p>
+      <w:pPr>
+        <w:pStyle w:val="Prrafodelista"/>
+        <w:numPr>
+          <w:ilvl w:val="0"/>
+          <w:numId w:val="4"/>
+        </w:numPr>
+      </w:pPr>
+      <w:r>
+        <w:t>Install</w:t>
+      </w:r>
+    </w:p>
+    <w:p>
+      <w:pPr>
+        <w:pStyle w:val="Prrafodelista"/>
+        <w:numPr>
+          <w:ilvl w:val="0"/>
+          <w:numId w:val="4"/>
+        </w:numPr>
+      </w:pPr>
+      <w:r>
+        <w:t>Next</w:t>
+      </w:r>
+    </w:p>
+    <w:p>
+      <w:pPr>
+        <w:pStyle w:val="Prrafodelista"/>
+        <w:numPr>
+          <w:ilvl w:val="0"/>
+          <w:numId w:val="4"/>
+        </w:numPr>
+      </w:pPr>
+      <w:r>
+        <w:t>Yes</w:t>
+      </w:r>
+    </w:p>
+    <w:p>
+      <w:pPr>
+        <w:pStyle w:val="Prrafodelista"/>
+        <w:numPr>
+          <w:ilvl w:val="0"/>
+          <w:numId w:val="4"/>
+        </w:numPr>
+      </w:pPr>
+      <w:r>
+        <w:t>Complete -&gt; Next</w:t>
+      </w:r>
+    </w:p>
+    <w:p>
+      <w:pPr>
+        <w:pStyle w:val="Prrafodelista"/>
+        <w:numPr>
+          <w:ilvl w:val="0"/>
+          <w:numId w:val="4"/>
+        </w:numPr>
+      </w:pPr>
+      <w:r>
+        <w:t>Next</w:t>
+      </w:r>
+    </w:p>
+    <w:p>
+      <w:pPr>
+        <w:pStyle w:val="Prrafodelista"/>
+        <w:numPr>
+          <w:ilvl w:val="0"/>
+          <w:numId w:val="4"/>
+        </w:numPr>
+      </w:pPr>
+      <w:r>
+        <w:t>Finish</w:t>
+      </w:r>
+    </w:p>
+    <w:p>
+      <w:pPr>
+        <w:pStyle w:val="Ttulo3"/>
+      </w:pPr>
+      <w:r>
+        <w:lastRenderedPageBreak/>
+        <w:t>Instalar Lector SIAG</w:t>
+      </w:r>
+    </w:p>
+    <w:p>
+      <w:pPr>
+        <w:pStyle w:val="Prrafodelista"/>
+        <w:numPr>
+          <w:ilvl w:val="0"/>
+          <w:numId w:val="5"/>
+        </w:numPr>
+      </w:pPr>
+      <w:r>
+        <w:t>Ejecutar archivo “SIAG Setup.msi”</w:t>
+      </w:r>
+    </w:p>
+    <w:p>
+      <w:pPr>
+        <w:pStyle w:val="Prrafodelista"/>
+        <w:numPr>
+          <w:ilvl w:val="0"/>
+          <w:numId w:val="5"/>
+        </w:numPr>
+      </w:pPr>
+      <w:r>
+        <w:t>Siguiente</w:t>
+      </w:r>
+    </w:p>
+    <w:p>
+      <w:pPr>
+        <w:pStyle w:val="Prrafodelista"/>
+        <w:numPr>
+          <w:ilvl w:val="0"/>
+          <w:numId w:val="5"/>
+        </w:numPr>
+      </w:pPr>
+      <w:r>
+        <w:t>Siguiente</w:t>
+      </w:r>
+    </w:p>
+    <w:p>
+      <w:pPr>
+        <w:pStyle w:val="Prrafodelista"/>
+        <w:numPr>
+          <w:ilvl w:val="0"/>
+          <w:numId w:val="5"/>
+        </w:numPr>
+      </w:pPr>
+      <w:r>
+        <w:t>Siguiente</w:t>
+      </w:r>
+    </w:p>
+    <w:p>
+      <w:pPr>
+        <w:pStyle w:val="Prrafodelista"/>
+        <w:numPr>
+          <w:ilvl w:val="0"/>
+          <w:numId w:val="5"/>
+        </w:numPr>
+      </w:pPr>
+      <w:r>
+        <w:t>Cerrar</w:t>
+      </w:r>
+    </w:p>
+    <w:p>
+      <w:pPr>
+        <w:pStyle w:val="Prrafodelista"/>
+        <w:numPr>
+          <w:ilvl w:val="0"/>
+          <w:numId w:val="5"/>
+        </w:numPr>
+      </w:pPr>
+      <w:r>
+        <w:t>Creará dos accesos directos en el escritorio:</w:t>
+      </w:r>
+    </w:p>
+    <w:p>
+      <w:pPr>
+        <w:pStyle w:val="Prrafodelista"/>
+        <w:numPr>
+          <w:ilvl w:val="1"/>
+          <w:numId w:val="5"/>
+        </w:numPr>
+      </w:pPr>
+      <w:r>
+        <w:t>Lector SIAG es la aplicación</w:t>
+      </w:r>
+      <w:r>
+        <w:t>.</w:t>
+      </w:r>
+    </w:p>
+    <w:p>
+      <w:pPr>
+        <w:pStyle w:val="Prrafodelista"/>
+        <w:numPr>
+          <w:ilvl w:val="1"/>
+          <w:numId w:val="5"/>
+        </w:numPr>
+      </w:pPr>
+      <w:r>
+        <w:t>Configuración SIAG permite cambiar configuración de conexión a la base de datos.</w:t>
+      </w:r>
+    </w:p>
+    <w:p>
+      <w:pPr>
+        <w:pStyle w:val="Ttulo1"/>
+      </w:pPr>
+    </w:p>
+    <w:p>
+      <w:pPr>
+        <w:pStyle w:val="Ttulo1"/>
+      </w:pPr>
       <w:bookmarkStart w:id="0" w:name="_GoBack"/>
       <w:bookmarkEnd w:id="0"/>
-    </w:p>
-    <w:p/>
-    <w:p>
-      <w:r>
-        <w:t>Instalación Lector SIAG</w:t>
-      </w:r>
-    </w:p>
-    <w:p>
-      <w:r>
-        <w:t xml:space="preserve">Instalar </w:t>
-      </w:r>
-      <w:proofErr w:type="spellStart"/>
-      <w:r>
-        <w:t>MySQL</w:t>
-      </w:r>
-      <w:proofErr w:type="spellEnd"/>
-    </w:p>
-    <w:p>
-      <w:pPr>
-        <w:pStyle w:val="Prrafodelista"/>
-        <w:numPr>
-          <w:ilvl w:val="0"/>
-          <w:numId w:val="2"/>
-        </w:numPr>
-      </w:pPr>
-      <w:r>
-        <w:t>Ejecutar el archivo “</w:t>
-      </w:r>
-      <w:r>
-        <w:t>mysql-installer-community-5.6.22.0</w:t>
-      </w:r>
-      <w:r>
-        <w:t>”</w:t>
-      </w:r>
-    </w:p>
-    <w:p>
-      <w:pPr>
-        <w:pStyle w:val="Prrafodelista"/>
-        <w:numPr>
-          <w:ilvl w:val="1"/>
-          <w:numId w:val="2"/>
-        </w:numPr>
-      </w:pPr>
-      <w:r>
-        <w:t>Aceptar términos de licencia</w:t>
-      </w:r>
-    </w:p>
-    <w:p>
-      <w:pPr>
-        <w:pStyle w:val="Prrafodelista"/>
-        <w:numPr>
-          <w:ilvl w:val="1"/>
-          <w:numId w:val="2"/>
-        </w:numPr>
-      </w:pPr>
-      <w:proofErr w:type="spellStart"/>
-      <w:r>
-        <w:t>Choosing</w:t>
-      </w:r>
-      <w:proofErr w:type="spellEnd"/>
-      <w:r>
-        <w:t xml:space="preserve"> a </w:t>
-      </w:r>
-      <w:proofErr w:type="spellStart"/>
-      <w:r>
-        <w:t>Setup</w:t>
-      </w:r>
-      <w:proofErr w:type="spellEnd"/>
-      <w:r>
-        <w:t xml:space="preserve"> </w:t>
-      </w:r>
-      <w:proofErr w:type="spellStart"/>
-      <w:r>
-        <w:t>Type</w:t>
-      </w:r>
-      <w:proofErr w:type="spellEnd"/>
-      <w:r>
-        <w:t xml:space="preserve">: </w:t>
-      </w:r>
-      <w:proofErr w:type="spellStart"/>
-      <w:r>
-        <w:t>Developer</w:t>
-      </w:r>
-      <w:proofErr w:type="spellEnd"/>
-      <w:r>
-        <w:t xml:space="preserve"> Default</w:t>
-      </w:r>
-    </w:p>
-    <w:p>
-      <w:pPr>
-        <w:pStyle w:val="Prrafodelista"/>
-        <w:numPr>
-          <w:ilvl w:val="1"/>
-          <w:numId w:val="2"/>
-        </w:numPr>
-      </w:pPr>
-      <w:proofErr w:type="spellStart"/>
-      <w:r>
-        <w:t>Next</w:t>
-      </w:r>
-      <w:proofErr w:type="spellEnd"/>
-    </w:p>
-    <w:p>
-      <w:pPr>
-        <w:pStyle w:val="Prrafodelista"/>
-        <w:numPr>
-          <w:ilvl w:val="1"/>
-          <w:numId w:val="2"/>
-        </w:numPr>
-      </w:pPr>
-      <w:proofErr w:type="spellStart"/>
-      <w:r>
-        <w:t>Execute</w:t>
-      </w:r>
-      <w:proofErr w:type="spellEnd"/>
-      <w:r>
-        <w:t>.</w:t>
-      </w:r>
-      <w:r>
-        <w:t xml:space="preserve"> Esperar a que instale todo.</w:t>
-      </w:r>
-    </w:p>
-    <w:p>
-      <w:pPr>
-        <w:pStyle w:val="Prrafodelista"/>
-        <w:numPr>
-          <w:ilvl w:val="1"/>
-          <w:numId w:val="2"/>
-        </w:numPr>
-      </w:pPr>
-      <w:proofErr w:type="spellStart"/>
-      <w:r>
-        <w:t>Next</w:t>
-      </w:r>
-      <w:proofErr w:type="spellEnd"/>
-    </w:p>
-    <w:p>
-      <w:pPr>
-        <w:pStyle w:val="Prrafodelista"/>
-        <w:numPr>
-          <w:ilvl w:val="1"/>
-          <w:numId w:val="2"/>
-        </w:numPr>
-      </w:pPr>
-      <w:proofErr w:type="spellStart"/>
-      <w:r>
-        <w:t>Type</w:t>
-      </w:r>
-      <w:proofErr w:type="spellEnd"/>
-      <w:r>
-        <w:t xml:space="preserve"> and </w:t>
-      </w:r>
-      <w:proofErr w:type="spellStart"/>
-      <w:r>
-        <w:t>Networking</w:t>
-      </w:r>
-      <w:proofErr w:type="spellEnd"/>
-      <w:r>
-        <w:t xml:space="preserve">: No modificar nada. </w:t>
-      </w:r>
-      <w:proofErr w:type="spellStart"/>
-      <w:r>
-        <w:t>Next</w:t>
-      </w:r>
-      <w:proofErr w:type="spellEnd"/>
-    </w:p>
-    <w:p>
-      <w:pPr>
-        <w:pStyle w:val="Prrafodelista"/>
-        <w:numPr>
-          <w:ilvl w:val="1"/>
-          <w:numId w:val="2"/>
-        </w:numPr>
-      </w:pPr>
-      <w:proofErr w:type="spellStart"/>
-      <w:r>
-        <w:t>Account</w:t>
-      </w:r>
-      <w:proofErr w:type="spellEnd"/>
-      <w:r>
-        <w:t xml:space="preserve">  and Roles</w:t>
-      </w:r>
-    </w:p>
-    <w:p>
-      <w:pPr>
-        <w:pStyle w:val="Prrafodelista"/>
-        <w:numPr>
-          <w:ilvl w:val="2"/>
-          <w:numId w:val="2"/>
-        </w:numPr>
-      </w:pPr>
-      <w:proofErr w:type="spellStart"/>
-      <w:r>
-        <w:t>MySQL</w:t>
-      </w:r>
-      <w:proofErr w:type="spellEnd"/>
-      <w:r>
-        <w:t xml:space="preserve"> </w:t>
-      </w:r>
-      <w:proofErr w:type="spellStart"/>
-      <w:r>
-        <w:t>Root</w:t>
-      </w:r>
-      <w:proofErr w:type="spellEnd"/>
-      <w:r>
-        <w:t xml:space="preserve"> </w:t>
-      </w:r>
-      <w:proofErr w:type="spellStart"/>
-      <w:r>
-        <w:t>Password</w:t>
-      </w:r>
-      <w:proofErr w:type="spellEnd"/>
-      <w:r>
-        <w:t xml:space="preserve">: </w:t>
-      </w:r>
-      <w:proofErr w:type="spellStart"/>
-      <w:r>
-        <w:t>siag</w:t>
-      </w:r>
-      <w:proofErr w:type="spellEnd"/>
-    </w:p>
-    <w:p>
-      <w:pPr>
-        <w:pStyle w:val="Prrafodelista"/>
-        <w:numPr>
-          <w:ilvl w:val="1"/>
-          <w:numId w:val="2"/>
-        </w:numPr>
-      </w:pPr>
-      <w:proofErr w:type="spellStart"/>
-      <w:r>
-        <w:t>Next</w:t>
-      </w:r>
-      <w:proofErr w:type="spellEnd"/>
-    </w:p>
-    <w:p>
-      <w:pPr>
-        <w:pStyle w:val="Prrafodelista"/>
-        <w:numPr>
-          <w:ilvl w:val="1"/>
-          <w:numId w:val="2"/>
-        </w:numPr>
-      </w:pPr>
-      <w:proofErr w:type="spellStart"/>
-      <w:r>
-        <w:t>Execute</w:t>
-      </w:r>
-      <w:proofErr w:type="spellEnd"/>
-    </w:p>
-    <w:p>
-      <w:pPr>
-        <w:pStyle w:val="Prrafodelista"/>
-        <w:numPr>
-          <w:ilvl w:val="1"/>
-          <w:numId w:val="2"/>
-        </w:numPr>
-      </w:pPr>
-      <w:proofErr w:type="spellStart"/>
-      <w:r>
-        <w:t>Finish</w:t>
-      </w:r>
-      <w:proofErr w:type="spellEnd"/>
-    </w:p>
-    <w:p>
-      <w:pPr>
-        <w:pStyle w:val="Prrafodelista"/>
-        <w:numPr>
-          <w:ilvl w:val="1"/>
-          <w:numId w:val="2"/>
-        </w:numPr>
-      </w:pPr>
-      <w:proofErr w:type="spellStart"/>
-      <w:r>
-        <w:lastRenderedPageBreak/>
-        <w:t>Next</w:t>
-      </w:r>
-      <w:proofErr w:type="spellEnd"/>
-    </w:p>
-    <w:p>
-      <w:pPr>
-        <w:pStyle w:val="Prrafodelista"/>
-        <w:numPr>
-          <w:ilvl w:val="1"/>
-          <w:numId w:val="2"/>
-        </w:numPr>
-      </w:pPr>
-      <w:proofErr w:type="spellStart"/>
-      <w:r>
-        <w:t>Check</w:t>
-      </w:r>
-      <w:proofErr w:type="spellEnd"/>
-      <w:r>
-        <w:t xml:space="preserve"> -&gt; </w:t>
-      </w:r>
-      <w:proofErr w:type="spellStart"/>
-      <w:r>
-        <w:t>Next</w:t>
-      </w:r>
-      <w:proofErr w:type="spellEnd"/>
-    </w:p>
-    <w:p>
-      <w:pPr>
-        <w:pStyle w:val="Prrafodelista"/>
-        <w:numPr>
-          <w:ilvl w:val="1"/>
-          <w:numId w:val="2"/>
-        </w:numPr>
-      </w:pPr>
-      <w:proofErr w:type="spellStart"/>
-      <w:r>
-        <w:t>Execute</w:t>
-      </w:r>
-      <w:proofErr w:type="spellEnd"/>
-    </w:p>
-    <w:p>
-      <w:pPr>
-        <w:pStyle w:val="Prrafodelista"/>
-        <w:numPr>
-          <w:ilvl w:val="1"/>
-          <w:numId w:val="2"/>
-        </w:numPr>
-      </w:pPr>
-      <w:proofErr w:type="spellStart"/>
-      <w:r>
-        <w:t>Finish</w:t>
-      </w:r>
-      <w:proofErr w:type="spellEnd"/>
-    </w:p>
-    <w:p>
-      <w:pPr>
-        <w:pStyle w:val="Prrafodelista"/>
-        <w:numPr>
-          <w:ilvl w:val="1"/>
-          <w:numId w:val="2"/>
-        </w:numPr>
-      </w:pPr>
-      <w:proofErr w:type="spellStart"/>
-      <w:r>
-        <w:t>Next</w:t>
-      </w:r>
-      <w:proofErr w:type="spellEnd"/>
-    </w:p>
-    <w:p>
-      <w:pPr>
-        <w:pStyle w:val="Prrafodelista"/>
-        <w:numPr>
-          <w:ilvl w:val="1"/>
-          <w:numId w:val="2"/>
-        </w:numPr>
-      </w:pPr>
-      <w:proofErr w:type="spellStart"/>
-      <w:r>
-        <w:t>Finish</w:t>
-      </w:r>
-      <w:proofErr w:type="spellEnd"/>
-    </w:p>
-    <w:p>
-      <w:r>
-        <w:t xml:space="preserve">Añadir usuario </w:t>
-      </w:r>
-      <w:r>
-        <w:t>SIAG</w:t>
-      </w:r>
-    </w:p>
-    <w:p>
-      <w:pPr>
-        <w:pStyle w:val="Prrafodelista"/>
-        <w:numPr>
-          <w:ilvl w:val="0"/>
-          <w:numId w:val="2"/>
-        </w:numPr>
-      </w:pPr>
-      <w:r>
-        <w:t xml:space="preserve">Entrar a </w:t>
-      </w:r>
-      <w:proofErr w:type="spellStart"/>
-      <w:r>
-        <w:t>MySQL</w:t>
-      </w:r>
-      <w:proofErr w:type="spellEnd"/>
-      <w:r>
-        <w:t xml:space="preserve"> </w:t>
-      </w:r>
-      <w:proofErr w:type="spellStart"/>
-      <w:r>
-        <w:t>Workbench</w:t>
-      </w:r>
-      <w:proofErr w:type="spellEnd"/>
-    </w:p>
-    <w:p>
-      <w:pPr>
-        <w:pStyle w:val="Prrafodelista"/>
-        <w:numPr>
-          <w:ilvl w:val="1"/>
-          <w:numId w:val="2"/>
-        </w:numPr>
-      </w:pPr>
-      <w:r>
-        <w:t xml:space="preserve">Menú MANAGEMENT -&gt; </w:t>
-      </w:r>
-      <w:proofErr w:type="spellStart"/>
-      <w:r>
-        <w:t>Users</w:t>
-      </w:r>
-      <w:proofErr w:type="spellEnd"/>
-      <w:r>
-        <w:t xml:space="preserve"> and </w:t>
-      </w:r>
-      <w:proofErr w:type="spellStart"/>
-      <w:r>
-        <w:t>Privileges</w:t>
-      </w:r>
-      <w:proofErr w:type="spellEnd"/>
-    </w:p>
-    <w:p>
-      <w:pPr>
-        <w:pStyle w:val="Prrafodelista"/>
-        <w:numPr>
-          <w:ilvl w:val="1"/>
-          <w:numId w:val="2"/>
-        </w:numPr>
-      </w:pPr>
-      <w:r>
-        <w:t xml:space="preserve">Abajo: </w:t>
-      </w:r>
-      <w:proofErr w:type="spellStart"/>
-      <w:r>
-        <w:t>Add</w:t>
-      </w:r>
-      <w:proofErr w:type="spellEnd"/>
-      <w:r>
-        <w:t xml:space="preserve"> </w:t>
-      </w:r>
-      <w:proofErr w:type="spellStart"/>
-      <w:r>
-        <w:t>Account</w:t>
-      </w:r>
-      <w:proofErr w:type="spellEnd"/>
-    </w:p>
-    <w:p>
-      <w:pPr>
-        <w:pStyle w:val="Prrafodelista"/>
-        <w:numPr>
-          <w:ilvl w:val="2"/>
-          <w:numId w:val="2"/>
-        </w:numPr>
-      </w:pPr>
-      <w:proofErr w:type="spellStart"/>
-      <w:r>
-        <w:t>Login</w:t>
-      </w:r>
-      <w:proofErr w:type="spellEnd"/>
-      <w:r>
-        <w:t xml:space="preserve"> </w:t>
-      </w:r>
-      <w:proofErr w:type="spellStart"/>
-      <w:r>
-        <w:t>Name</w:t>
-      </w:r>
-      <w:proofErr w:type="spellEnd"/>
-      <w:r>
-        <w:t xml:space="preserve">: </w:t>
-      </w:r>
-      <w:proofErr w:type="spellStart"/>
-      <w:r>
-        <w:t>siag</w:t>
-      </w:r>
-      <w:proofErr w:type="spellEnd"/>
-    </w:p>
-    <w:p>
-      <w:pPr>
-        <w:pStyle w:val="Prrafodelista"/>
-        <w:numPr>
-          <w:ilvl w:val="2"/>
-          <w:numId w:val="2"/>
-        </w:numPr>
-      </w:pPr>
-      <w:proofErr w:type="spellStart"/>
-      <w:r>
-        <w:t>Password</w:t>
-      </w:r>
-      <w:proofErr w:type="spellEnd"/>
-      <w:r>
-        <w:t xml:space="preserve">: </w:t>
-      </w:r>
-      <w:proofErr w:type="spellStart"/>
-      <w:r>
-        <w:t>siag</w:t>
-      </w:r>
-      <w:proofErr w:type="spellEnd"/>
-    </w:p>
-    <w:p>
-      <w:pPr>
-        <w:pStyle w:val="Prrafodelista"/>
-        <w:numPr>
-          <w:ilvl w:val="2"/>
-          <w:numId w:val="2"/>
-        </w:numPr>
-      </w:pPr>
-      <w:proofErr w:type="spellStart"/>
-      <w:r>
-        <w:t>Limit</w:t>
-      </w:r>
-      <w:proofErr w:type="spellEnd"/>
-      <w:r>
-        <w:t xml:space="preserve"> </w:t>
-      </w:r>
-      <w:proofErr w:type="spellStart"/>
-      <w:r>
-        <w:t>to</w:t>
-      </w:r>
-      <w:proofErr w:type="spellEnd"/>
-      <w:r>
-        <w:t xml:space="preserve"> Hosts </w:t>
-      </w:r>
-      <w:proofErr w:type="spellStart"/>
-      <w:r>
-        <w:t>Matching</w:t>
-      </w:r>
-      <w:proofErr w:type="spellEnd"/>
-      <w:r>
-        <w:t>: % (permite conexión remota)</w:t>
-      </w:r>
-    </w:p>
-    <w:p>
-      <w:pPr>
-        <w:pStyle w:val="Prrafodelista"/>
-        <w:numPr>
-          <w:ilvl w:val="2"/>
-          <w:numId w:val="2"/>
-        </w:numPr>
-      </w:pPr>
-      <w:r>
-        <w:t xml:space="preserve">Pestaña </w:t>
-      </w:r>
-      <w:proofErr w:type="spellStart"/>
-      <w:r>
-        <w:t>Schema</w:t>
-      </w:r>
-      <w:proofErr w:type="spellEnd"/>
-      <w:r>
-        <w:t xml:space="preserve"> </w:t>
-      </w:r>
-      <w:proofErr w:type="spellStart"/>
-      <w:r>
-        <w:t>Privileges</w:t>
-      </w:r>
-      <w:proofErr w:type="spellEnd"/>
-      <w:r>
-        <w:t xml:space="preserve">: </w:t>
-      </w:r>
-      <w:proofErr w:type="spellStart"/>
-      <w:r>
-        <w:t>Add</w:t>
-      </w:r>
-      <w:proofErr w:type="spellEnd"/>
-      <w:r>
-        <w:t xml:space="preserve"> </w:t>
-      </w:r>
-      <w:proofErr w:type="spellStart"/>
-      <w:r>
-        <w:t>entry</w:t>
-      </w:r>
-      <w:proofErr w:type="spellEnd"/>
-      <w:r>
-        <w:t xml:space="preserve"> -&gt; OK</w:t>
-      </w:r>
-    </w:p>
-    <w:p>
-      <w:pPr>
-        <w:pStyle w:val="Prrafodelista"/>
-        <w:numPr>
-          <w:ilvl w:val="3"/>
-          <w:numId w:val="2"/>
-        </w:numPr>
-      </w:pPr>
-      <w:r>
-        <w:t xml:space="preserve">Seleccionar </w:t>
-      </w:r>
-      <w:proofErr w:type="spellStart"/>
-      <w:r>
-        <w:t>Schema</w:t>
-      </w:r>
-      <w:proofErr w:type="spellEnd"/>
-      <w:r>
-        <w:t xml:space="preserve"> y añadir privilegios SELECT, INSERT, UPDATE y DELETE</w:t>
-      </w:r>
-    </w:p>
-    <w:p>
-      <w:pPr>
-        <w:pStyle w:val="Prrafodelista"/>
-        <w:numPr>
-          <w:ilvl w:val="2"/>
-          <w:numId w:val="2"/>
-        </w:numPr>
-      </w:pPr>
-      <w:r>
-        <w:t xml:space="preserve">Pestaña </w:t>
-      </w:r>
-      <w:proofErr w:type="spellStart"/>
-      <w:r>
-        <w:t>Administrative</w:t>
-      </w:r>
-      <w:proofErr w:type="spellEnd"/>
-      <w:r>
-        <w:t xml:space="preserve"> Roles: </w:t>
-      </w:r>
-      <w:proofErr w:type="spellStart"/>
-      <w:r>
-        <w:t>DBManager</w:t>
-      </w:r>
-      <w:proofErr w:type="spellEnd"/>
-      <w:r>
-        <w:t xml:space="preserve">, </w:t>
-      </w:r>
-      <w:proofErr w:type="spellStart"/>
-      <w:r>
-        <w:t>DBDesigner</w:t>
-      </w:r>
-      <w:proofErr w:type="spellEnd"/>
-      <w:r>
-        <w:t xml:space="preserve">, </w:t>
-      </w:r>
-      <w:proofErr w:type="spellStart"/>
-      <w:r>
-        <w:t>BackupAdmin</w:t>
-      </w:r>
-      <w:proofErr w:type="spellEnd"/>
-    </w:p>
-    <w:p>
-      <w:pPr>
-        <w:pStyle w:val="Prrafodelista"/>
-        <w:numPr>
-          <w:ilvl w:val="2"/>
-          <w:numId w:val="2"/>
-        </w:numPr>
-      </w:pPr>
-      <w:proofErr w:type="spellStart"/>
-      <w:r>
-        <w:t>Apply</w:t>
-      </w:r>
-      <w:proofErr w:type="spellEnd"/>
-    </w:p>
-    <w:p>
-      <w:r>
-        <w:t xml:space="preserve">Añadir Base de datos </w:t>
-      </w:r>
-      <w:proofErr w:type="spellStart"/>
-      <w:r>
-        <w:t>siag-db</w:t>
-      </w:r>
-      <w:proofErr w:type="spellEnd"/>
-    </w:p>
-    <w:p>
-      <w:pPr>
-        <w:pStyle w:val="Prrafodelista"/>
-        <w:numPr>
-          <w:ilvl w:val="0"/>
-          <w:numId w:val="3"/>
-        </w:numPr>
-      </w:pPr>
-      <w:r>
-        <w:t>Menú -&gt; Open SQL Script</w:t>
-      </w:r>
-      <w:r>
-        <w:t xml:space="preserve"> </w:t>
-      </w:r>
-    </w:p>
-    <w:p>
-      <w:pPr>
-        <w:pStyle w:val="Prrafodelista"/>
-        <w:numPr>
-          <w:ilvl w:val="0"/>
-          <w:numId w:val="3"/>
-        </w:numPr>
-      </w:pPr>
-      <w:r>
-        <w:t xml:space="preserve">Abrir el script “Base de datos </w:t>
-      </w:r>
-      <w:proofErr w:type="spellStart"/>
-      <w:r>
-        <w:t>SIAG.sql</w:t>
-      </w:r>
-      <w:proofErr w:type="spellEnd"/>
-      <w:r>
-        <w:t>”</w:t>
-      </w:r>
-    </w:p>
-    <w:p>
-      <w:pPr>
-        <w:pStyle w:val="Prrafodelista"/>
-        <w:numPr>
-          <w:ilvl w:val="0"/>
-          <w:numId w:val="3"/>
-        </w:numPr>
-      </w:pPr>
-      <w:r>
-        <w:t>Ejecutar script</w:t>
-      </w:r>
-    </w:p>
-    <w:p>
-      <w:pPr>
-        <w:pStyle w:val="Prrafodelista"/>
-        <w:numPr>
-          <w:ilvl w:val="0"/>
-          <w:numId w:val="3"/>
-        </w:numPr>
-      </w:pPr>
-      <w:r>
-        <w:t>Actualizar</w:t>
-      </w:r>
-    </w:p>
-    <w:p>
-      <w:r>
-        <w:t xml:space="preserve">Instalar </w:t>
-      </w:r>
-      <w:r>
-        <w:t>driver Scanner Motorola</w:t>
-      </w:r>
-    </w:p>
-    <w:p>
-      <w:pPr>
-        <w:pStyle w:val="Prrafodelista"/>
-        <w:numPr>
-          <w:ilvl w:val="0"/>
-          <w:numId w:val="4"/>
-        </w:numPr>
-      </w:pPr>
-      <w:r>
-        <w:t>Ejecutar instalador “</w:t>
-      </w:r>
-      <w:proofErr w:type="spellStart"/>
-      <w:r>
-        <w:t>Motorola_Scanner_SDK</w:t>
-      </w:r>
-      <w:proofErr w:type="spellEnd"/>
-      <w:r>
-        <w:t>” de 32 o 64 bits según corresponda</w:t>
-      </w:r>
-    </w:p>
-    <w:p>
-      <w:pPr>
-        <w:pStyle w:val="Prrafodelista"/>
-        <w:numPr>
-          <w:ilvl w:val="0"/>
-          <w:numId w:val="4"/>
-        </w:numPr>
-      </w:pPr>
-      <w:proofErr w:type="spellStart"/>
-      <w:r>
-        <w:t>Install</w:t>
-      </w:r>
-      <w:proofErr w:type="spellEnd"/>
-    </w:p>
-    <w:p>
-      <w:pPr>
-        <w:pStyle w:val="Prrafodelista"/>
-        <w:numPr>
-          <w:ilvl w:val="0"/>
-          <w:numId w:val="4"/>
-        </w:numPr>
-      </w:pPr>
-      <w:proofErr w:type="spellStart"/>
-      <w:r>
-        <w:t>Next</w:t>
-      </w:r>
-      <w:proofErr w:type="spellEnd"/>
-    </w:p>
-    <w:p>
-      <w:pPr>
-        <w:pStyle w:val="Prrafodelista"/>
-        <w:numPr>
-          <w:ilvl w:val="0"/>
-          <w:numId w:val="4"/>
-        </w:numPr>
-      </w:pPr>
-      <w:r>
-        <w:t>Yes</w:t>
-      </w:r>
-    </w:p>
-    <w:p>
-      <w:pPr>
-        <w:pStyle w:val="Prrafodelista"/>
-        <w:numPr>
-          <w:ilvl w:val="0"/>
-          <w:numId w:val="4"/>
-        </w:numPr>
-      </w:pPr>
-      <w:r>
-        <w:t xml:space="preserve">Complete -&gt; </w:t>
-      </w:r>
-      <w:proofErr w:type="spellStart"/>
-      <w:r>
-        <w:t>Next</w:t>
-      </w:r>
-      <w:proofErr w:type="spellEnd"/>
-    </w:p>
-    <w:p>
-      <w:pPr>
-        <w:pStyle w:val="Prrafodelista"/>
-        <w:numPr>
-          <w:ilvl w:val="0"/>
-          <w:numId w:val="4"/>
-        </w:numPr>
-      </w:pPr>
-      <w:proofErr w:type="spellStart"/>
-      <w:r>
-        <w:t>Next</w:t>
-      </w:r>
-      <w:proofErr w:type="spellEnd"/>
-    </w:p>
-    <w:p>
-      <w:pPr>
-        <w:pStyle w:val="Prrafodelista"/>
-        <w:numPr>
-          <w:ilvl w:val="0"/>
-          <w:numId w:val="4"/>
-        </w:numPr>
-      </w:pPr>
-      <w:proofErr w:type="spellStart"/>
-      <w:r>
-        <w:t>Finish</w:t>
-      </w:r>
-      <w:proofErr w:type="spellEnd"/>
-    </w:p>
-    <w:p>
-      <w:r>
-        <w:t>Instalar Lector SIAG</w:t>
-      </w:r>
-    </w:p>
-    <w:p>
-      <w:pPr>
-        <w:pStyle w:val="Prrafodelista"/>
-        <w:numPr>
-          <w:ilvl w:val="0"/>
-          <w:numId w:val="5"/>
-        </w:numPr>
-      </w:pPr>
-      <w:r>
-        <w:t>Ejecutar archivo “SIAG Setup.msi”</w:t>
-      </w:r>
-    </w:p>
-    <w:p>
-      <w:pPr>
-        <w:pStyle w:val="Prrafodelista"/>
-        <w:numPr>
-          <w:ilvl w:val="0"/>
-          <w:numId w:val="5"/>
-        </w:numPr>
-      </w:pPr>
-      <w:r>
-        <w:t>Siguiente</w:t>
-      </w:r>
-    </w:p>
-    <w:p>
-      <w:pPr>
-        <w:pStyle w:val="Prrafodelista"/>
-        <w:numPr>
-          <w:ilvl w:val="0"/>
-          <w:numId w:val="5"/>
-        </w:numPr>
-      </w:pPr>
-      <w:r>
-        <w:t>Siguiente</w:t>
-      </w:r>
-    </w:p>
-    <w:p>
-      <w:pPr>
-        <w:pStyle w:val="Prrafodelista"/>
-        <w:numPr>
-          <w:ilvl w:val="0"/>
-          <w:numId w:val="5"/>
-        </w:numPr>
-      </w:pPr>
-      <w:r>
-        <w:t>Siguiente</w:t>
-      </w:r>
-    </w:p>
-    <w:p>
-      <w:pPr>
-        <w:pStyle w:val="Prrafodelista"/>
-        <w:numPr>
-          <w:ilvl w:val="0"/>
-          <w:numId w:val="5"/>
-        </w:numPr>
-      </w:pPr>
-      <w:r>
-        <w:t>Cerrar</w:t>
-      </w:r>
-    </w:p>
-    <w:p>
-      <w:pPr>
-        <w:pStyle w:val="Prrafodelista"/>
-        <w:numPr>
-          <w:ilvl w:val="0"/>
-          <w:numId w:val="5"/>
-        </w:numPr>
-      </w:pPr>
-      <w:r>
-        <w:t>Creará dos accesos directos en el escritorio:</w:t>
-      </w:r>
-    </w:p>
-    <w:p>
-      <w:pPr>
-        <w:pStyle w:val="Prrafodelista"/>
-        <w:numPr>
-          <w:ilvl w:val="1"/>
-          <w:numId w:val="5"/>
-        </w:numPr>
-      </w:pPr>
-      <w:r>
-        <w:t>Lector SIAG es la aplicación</w:t>
-      </w:r>
-      <w:r>
-        <w:t>.</w:t>
-      </w:r>
-    </w:p>
-    <w:p>
-      <w:pPr>
-        <w:pStyle w:val="Prrafodelista"/>
-        <w:numPr>
-          <w:ilvl w:val="1"/>
-          <w:numId w:val="5"/>
-        </w:numPr>
-      </w:pPr>
-      <w:r>
-        <w:t>Configuración SIAG permite cambiar configuración de conexión a la base de datos.</w:t>
-      </w:r>
-    </w:p>
-    <w:p>
       <w:r>
         <w:t>Uso del programa Lector SIAG</w:t>
       </w:r>
     </w:p>
     <w:p>
       <w:r>
-        <w:lastRenderedPageBreak/>
-        <w:t xml:space="preserve">Al abrir la aplicación y escanear un carné o código de barra de una hoja de respuesta, el programa detectará a que corresponde y lo mostrará por pantalla. Al registrar un </w:t>
-      </w:r>
-      <w:proofErr w:type="spellStart"/>
-      <w:r>
-        <w:t>rut</w:t>
-      </w:r>
-      <w:proofErr w:type="spellEnd"/>
-      <w:r>
-        <w:t xml:space="preserve"> y un folio, éste asociará ambos datos y los enviará a la base de datos, además de limpiar los datos en pantalla.</w:t>
-      </w:r>
-      <w:r>
-        <w:t xml:space="preserve"> Si se escanean dos </w:t>
-      </w:r>
-      <w:proofErr w:type="spellStart"/>
-      <w:r>
-        <w:t>ruts</w:t>
-      </w:r>
-      <w:proofErr w:type="spellEnd"/>
-      <w:r>
-        <w:t xml:space="preserve"> o dos folios sin asociarles un folio o </w:t>
-      </w:r>
-      <w:proofErr w:type="spellStart"/>
-      <w:r>
-        <w:t>rut</w:t>
-      </w:r>
-      <w:proofErr w:type="spellEnd"/>
-      <w:r>
-        <w:t>, respectivamente, la aplicación mostrará un error y borrará el dato en pantalla.</w:t>
-      </w:r>
-    </w:p>
-    <w:p>
-      <w:r>
-        <w:t xml:space="preserve">Si se quiere buscar algún registro a través del </w:t>
-      </w:r>
-      <w:proofErr w:type="spellStart"/>
-      <w:r>
-        <w:t>rut</w:t>
-      </w:r>
-      <w:proofErr w:type="spellEnd"/>
-      <w:r>
-        <w:t xml:space="preserve"> o folio en el menú se encuentra la opción. Se escoge una de las dos opciones, y se abrirá una nueva ventana, en la cual debe ingresarse el dato a buscar, y si se encuentra en la base de datos mostrará a quien corresponde a través de un formulario. Luego puede escoger entre limpiar el formulario para buscar un nuevo registro, o eliminar dicho registro de la base de datos.</w:t>
+        <w:t>Al abrir la aplicación y escanear un carné o código de barra de una hoja de respuesta, el programa detectará a que corresponde y lo mostrará por pantalla. Al registrar un rut y un folio, éste asociará ambos datos y los enviará a la base de datos, además de limpiar los datos en pantalla.</w:t>
+      </w:r>
+      <w:r>
+        <w:t xml:space="preserve"> Si se escanean dos ruts o dos folios sin asociarles un folio o rut, respectivamente, la aplicación mostrará un error y borrará el dato en pantalla.</w:t>
+      </w:r>
+    </w:p>
+    <w:p>
+      <w:r>
+        <w:t>Si se quiere buscar algún registro a través del rut o folio en el menú se encuentra la opción. Se escoge una de las dos opciones, y se abrirá una nueva ventana, en la cual debe ingresarse el dato a buscar, y si se encuentra en la base de datos mostrará a quien corresponde a través de un formulario. Luego puede escoger entre limpiar el formulario para buscar un nuevo registro, o eliminar dicho registro de la base de datos.</w:t>
       </w:r>
     </w:p>
     <w:sectPr>
@@ -1538,7 +1051,7 @@
 </file>
 
 <file path=word/numbering.xml><?xml version="1.0" encoding="utf-8"?>
-<w:numbering xmlns:wpc="http://schemas.microsoft.com/office/word/2010/wordprocessingCanvas" xmlns:mc="http://schemas.openxmlformats.org/markup-compatibility/2006" xmlns:o="urn:schemas-microsoft-com:office:office" xmlns:r="http://schemas.openxmlformats.org/officeDocument/2006/relationships" xmlns:m="http://schemas.openxmlformats.org/officeDocument/2006/math" xmlns:v="urn:schemas-microsoft-com:vml" xmlns:wp14="http://schemas.microsoft.com/office/word/2010/wordprocessingDrawing" xmlns:wp="http://schemas.openxmlformats.org/drawingml/2006/wordprocessingDrawing" xmlns:w10="urn:schemas-microsoft-com:office:word" xmlns:w="http://schemas.openxmlformats.org/wordprocessingml/2006/main" xmlns:w14="http://schemas.microsoft.com/office/word/2010/wordml" xmlns:w15="http://schemas.microsoft.com/office/word/2012/wordml" xmlns:wpg="http://schemas.microsoft.com/office/word/2010/wordprocessingGroup" xmlns:wpi="http://schemas.microsoft.com/office/word/2010/wordprocessingInk" xmlns:wne="http://schemas.microsoft.com/office/word/2006/wordml" xmlns:wps="http://schemas.microsoft.com/office/word/2010/wordprocessingShape" mc:Ignorable="w14 w15 wp14">
+<w:numbering xmlns:wpc="http://schemas.microsoft.com/office/word/2010/wordprocessingCanvas" xmlns:mo="http://schemas.microsoft.com/office/mac/office/2008/main" xmlns:mc="http://schemas.openxmlformats.org/markup-compatibility/2006" xmlns:mv="urn:schemas-microsoft-com:mac:vml" xmlns:o="urn:schemas-microsoft-com:office:office" xmlns:r="http://schemas.openxmlformats.org/officeDocument/2006/relationships" xmlns:m="http://schemas.openxmlformats.org/officeDocument/2006/math" xmlns:v="urn:schemas-microsoft-com:vml" xmlns:wp14="http://schemas.microsoft.com/office/word/2010/wordprocessingDrawing" xmlns:wp="http://schemas.openxmlformats.org/drawingml/2006/wordprocessingDrawing" xmlns:w10="urn:schemas-microsoft-com:office:word" xmlns:w="http://schemas.openxmlformats.org/wordprocessingml/2006/main" xmlns:w14="http://schemas.microsoft.com/office/word/2010/wordml" xmlns:w15="http://schemas.microsoft.com/office/word/2012/wordml" xmlns:wpg="http://schemas.microsoft.com/office/word/2010/wordprocessingGroup" xmlns:wpi="http://schemas.microsoft.com/office/word/2010/wordprocessingInk" xmlns:wne="http://schemas.microsoft.com/office/word/2006/wordml" xmlns:wps="http://schemas.microsoft.com/office/word/2010/wordprocessingShape" mc:Ignorable="w14 w15 wp14">
   <w:abstractNum w:abstractNumId="0">
     <w:nsid w:val="04804F24"/>
     <w:multiLevelType w:val="hybridMultilevel"/>
@@ -2371,7 +1884,7 @@
       </w:pPr>
     </w:pPrDefault>
   </w:docDefaults>
-  <w:latentStyles w:defLockedState="0" w:defUIPriority="99" w:defSemiHidden="0" w:defUnhideWhenUsed="0" w:defQFormat="0" w:count="371">
+  <w:latentStyles w:defLockedState="0" w:defUIPriority="99" w:defSemiHidden="0" w:defUnhideWhenUsed="0" w:defQFormat="0" w:count="382">
     <w:lsdException w:name="Normal" w:uiPriority="0" w:qFormat="1"/>
     <w:lsdException w:name="heading 1" w:uiPriority="9" w:qFormat="1"/>
     <w:lsdException w:name="heading 2" w:semiHidden="1" w:uiPriority="9" w:unhideWhenUsed="1" w:qFormat="1"/>
@@ -2477,7 +1990,6 @@
     <w:lsdException w:name="HTML Sample" w:semiHidden="1" w:unhideWhenUsed="1"/>
     <w:lsdException w:name="HTML Typewriter" w:semiHidden="1" w:unhideWhenUsed="1"/>
     <w:lsdException w:name="HTML Variable" w:semiHidden="1" w:unhideWhenUsed="1"/>
-    <w:lsdException w:name="Normal Table" w:semiHidden="1" w:unhideWhenUsed="1"/>
     <w:lsdException w:name="annotation subject" w:semiHidden="1" w:unhideWhenUsed="1"/>
     <w:lsdException w:name="No List" w:semiHidden="1" w:unhideWhenUsed="1"/>
     <w:lsdException w:name="Outline List 1" w:semiHidden="1" w:unhideWhenUsed="1"/>
@@ -2523,11 +2035,9 @@
     <w:lsdException w:name="Table Subtle 1" w:semiHidden="1" w:unhideWhenUsed="1"/>
     <w:lsdException w:name="Table Subtle 2" w:semiHidden="1" w:unhideWhenUsed="1"/>
     <w:lsdException w:name="Table Web 1" w:semiHidden="1" w:unhideWhenUsed="1"/>
-    <w:lsdException w:name="Table Web 2" w:semiHidden="1" w:unhideWhenUsed="1"/>
     <w:lsdException w:name="Table Web 3" w:semiHidden="1" w:unhideWhenUsed="1"/>
     <w:lsdException w:name="Balloon Text" w:semiHidden="1" w:unhideWhenUsed="1"/>
     <w:lsdException w:name="Table Grid" w:uiPriority="39"/>
-    <w:lsdException w:name="Table Theme" w:semiHidden="1" w:unhideWhenUsed="1"/>
     <w:lsdException w:name="Placeholder Text" w:semiHidden="1"/>
     <w:lsdException w:name="No Spacing" w:uiPriority="1" w:qFormat="1"/>
     <w:lsdException w:name="Light Shading" w:uiPriority="60"/>
@@ -2743,10 +2253,77 @@
     <w:lsdException w:name="List Table 5 Dark Accent 6" w:uiPriority="50"/>
     <w:lsdException w:name="List Table 6 Colorful Accent 6" w:uiPriority="51"/>
     <w:lsdException w:name="List Table 7 Colorful Accent 6" w:uiPriority="52"/>
+    <w:lsdException w:name="Mention" w:semiHidden="1" w:unhideWhenUsed="1"/>
+    <w:lsdException w:name="Smart Hyperlink" w:semiHidden="1" w:unhideWhenUsed="1"/>
   </w:latentStyles>
   <w:style w:type="paragraph" w:default="1" w:styleId="Normal">
     <w:name w:val="Normal"/>
     <w:qFormat/>
+  </w:style>
+  <w:style w:type="paragraph" w:styleId="Ttulo1">
+    <w:name w:val="heading 1"/>
+    <w:basedOn w:val="Normal"/>
+    <w:next w:val="Normal"/>
+    <w:link w:val="Ttulo1Car"/>
+    <w:uiPriority w:val="9"/>
+    <w:qFormat/>
+    <w:rsid w:val="00733E45"/>
+    <w:pPr>
+      <w:keepNext/>
+      <w:keepLines/>
+      <w:spacing w:before="240" w:after="0"/>
+      <w:outlineLvl w:val="0"/>
+    </w:pPr>
+    <w:rPr>
+      <w:rFonts w:asciiTheme="majorHAnsi" w:eastAsiaTheme="majorEastAsia" w:hAnsiTheme="majorHAnsi" w:cstheme="majorBidi"/>
+      <w:color w:val="2E74B5" w:themeColor="accent1" w:themeShade="BF"/>
+      <w:sz w:val="32"/>
+      <w:szCs w:val="32"/>
+    </w:rPr>
+  </w:style>
+  <w:style w:type="paragraph" w:styleId="Ttulo2">
+    <w:name w:val="heading 2"/>
+    <w:basedOn w:val="Normal"/>
+    <w:next w:val="Normal"/>
+    <w:link w:val="Ttulo2Car"/>
+    <w:uiPriority w:val="9"/>
+    <w:unhideWhenUsed/>
+    <w:qFormat/>
+    <w:rsid w:val="00901498"/>
+    <w:pPr>
+      <w:keepNext/>
+      <w:keepLines/>
+      <w:spacing w:before="40" w:after="0"/>
+      <w:outlineLvl w:val="1"/>
+    </w:pPr>
+    <w:rPr>
+      <w:rFonts w:asciiTheme="majorHAnsi" w:eastAsiaTheme="majorEastAsia" w:hAnsiTheme="majorHAnsi" w:cstheme="majorBidi"/>
+      <w:color w:val="2E74B5" w:themeColor="accent1" w:themeShade="BF"/>
+      <w:sz w:val="26"/>
+      <w:szCs w:val="26"/>
+    </w:rPr>
+  </w:style>
+  <w:style w:type="paragraph" w:styleId="Ttulo3">
+    <w:name w:val="heading 3"/>
+    <w:basedOn w:val="Normal"/>
+    <w:next w:val="Normal"/>
+    <w:link w:val="Ttulo3Car"/>
+    <w:uiPriority w:val="9"/>
+    <w:unhideWhenUsed/>
+    <w:qFormat/>
+    <w:rsid w:val="00E37C80"/>
+    <w:pPr>
+      <w:keepNext/>
+      <w:keepLines/>
+      <w:spacing w:before="40" w:after="0"/>
+      <w:outlineLvl w:val="2"/>
+    </w:pPr>
+    <w:rPr>
+      <w:rFonts w:asciiTheme="majorHAnsi" w:eastAsiaTheme="majorEastAsia" w:hAnsiTheme="majorHAnsi" w:cstheme="majorBidi"/>
+      <w:color w:val="1F4D78" w:themeColor="accent1" w:themeShade="7F"/>
+      <w:sz w:val="24"/>
+      <w:szCs w:val="24"/>
+    </w:rPr>
   </w:style>
   <w:style w:type="character" w:default="1" w:styleId="Fuentedeprrafopredeter">
     <w:name w:val="Default Paragraph Font"/>
@@ -2785,6 +2362,45 @@
       <w:ind w:left="720"/>
       <w:contextualSpacing/>
     </w:pPr>
+  </w:style>
+  <w:style w:type="character" w:customStyle="1" w:styleId="Ttulo1Car">
+    <w:name w:val="Título 1 Car"/>
+    <w:basedOn w:val="Fuentedeprrafopredeter"/>
+    <w:link w:val="Ttulo1"/>
+    <w:uiPriority w:val="9"/>
+    <w:rsid w:val="00733E45"/>
+    <w:rPr>
+      <w:rFonts w:asciiTheme="majorHAnsi" w:eastAsiaTheme="majorEastAsia" w:hAnsiTheme="majorHAnsi" w:cstheme="majorBidi"/>
+      <w:color w:val="2E74B5" w:themeColor="accent1" w:themeShade="BF"/>
+      <w:sz w:val="32"/>
+      <w:szCs w:val="32"/>
+    </w:rPr>
+  </w:style>
+  <w:style w:type="character" w:customStyle="1" w:styleId="Ttulo2Car">
+    <w:name w:val="Título 2 Car"/>
+    <w:basedOn w:val="Fuentedeprrafopredeter"/>
+    <w:link w:val="Ttulo2"/>
+    <w:uiPriority w:val="9"/>
+    <w:rsid w:val="00901498"/>
+    <w:rPr>
+      <w:rFonts w:asciiTheme="majorHAnsi" w:eastAsiaTheme="majorEastAsia" w:hAnsiTheme="majorHAnsi" w:cstheme="majorBidi"/>
+      <w:color w:val="2E74B5" w:themeColor="accent1" w:themeShade="BF"/>
+      <w:sz w:val="26"/>
+      <w:szCs w:val="26"/>
+    </w:rPr>
+  </w:style>
+  <w:style w:type="character" w:customStyle="1" w:styleId="Ttulo3Car">
+    <w:name w:val="Título 3 Car"/>
+    <w:basedOn w:val="Fuentedeprrafopredeter"/>
+    <w:link w:val="Ttulo3"/>
+    <w:uiPriority w:val="9"/>
+    <w:rsid w:val="00E37C80"/>
+    <w:rPr>
+      <w:rFonts w:asciiTheme="majorHAnsi" w:eastAsiaTheme="majorEastAsia" w:hAnsiTheme="majorHAnsi" w:cstheme="majorBidi"/>
+      <w:color w:val="1F4D78" w:themeColor="accent1" w:themeShade="7F"/>
+      <w:sz w:val="24"/>
+      <w:szCs w:val="24"/>
+    </w:rPr>
   </w:style>
 </w:styles>
 </file>
